--- a/法令ファイル/持続性の高い農業生産方式の導入の促進に関する法律/持続性の高い農業生産方式の導入の促進に関する法律（平成十一年法律第百十号）.docx
+++ b/法令ファイル/持続性の高い農業生産方式の導入の促進に関する法律/持続性の高い農業生産方式の導入の促進に関する法律（平成十一年法律第百十号）.docx
@@ -40,52 +40,34 @@
     </w:p>
     <w:p>
       <w:pPr>
-        <w:pStyle w:val="Heading6"/>
+        <w:pStyle w:val="ListBullet"/>
         <w:ind w:left="880"/>
       </w:pPr>
       <w:r>
         <w:t>一</w:t>
-      </w:r>
-    </w:p>
-    <w:p>
-      <w:pPr>
-        <w:ind w:left="880"/>
-      </w:pPr>
-      <w:r>
+        <w:br/>
         <w:t>たい肥その他の有機質資材の施用に関する技術であって、土壌の性質を改善する効果が高いものとして農林水産省令で定めるもの</w:t>
       </w:r>
     </w:p>
     <w:p>
       <w:pPr>
-        <w:pStyle w:val="Heading6"/>
+        <w:pStyle w:val="ListBullet"/>
         <w:ind w:left="880"/>
       </w:pPr>
       <w:r>
         <w:t>二</w:t>
-      </w:r>
-    </w:p>
-    <w:p>
-      <w:pPr>
-        <w:ind w:left="880"/>
-      </w:pPr>
-      <w:r>
+        <w:br/>
         <w:t>肥料の施用に関する技術であって、化学的に合成された肥料の施用を減少させる効果が高いものとして農林水産省令で定めるもの</w:t>
       </w:r>
     </w:p>
     <w:p>
       <w:pPr>
-        <w:pStyle w:val="Heading6"/>
+        <w:pStyle w:val="ListBullet"/>
         <w:ind w:left="880"/>
       </w:pPr>
       <w:r>
         <w:t>三</w:t>
-      </w:r>
-    </w:p>
-    <w:p>
-      <w:pPr>
-        <w:ind w:left="880"/>
-      </w:pPr>
-      <w:r>
+        <w:br/>
         <w:t>有害動植物の防除に関する技術であって、化学的に合成された農薬の使用を減少させる効果が高いものとして農林水産省令で定めるもの</w:t>
       </w:r>
     </w:p>
@@ -121,35 +103,23 @@
     </w:p>
     <w:p>
       <w:pPr>
-        <w:pStyle w:val="Heading6"/>
+        <w:pStyle w:val="ListBullet"/>
         <w:ind w:left="880"/>
       </w:pPr>
       <w:r>
         <w:t>一</w:t>
-      </w:r>
-    </w:p>
-    <w:p>
-      <w:pPr>
-        <w:ind w:left="880"/>
-      </w:pPr>
-      <w:r>
+        <w:br/>
         <w:t>導入すべき持続性の高い農業生産方式の内容</w:t>
       </w:r>
     </w:p>
     <w:p>
       <w:pPr>
-        <w:pStyle w:val="Heading6"/>
+        <w:pStyle w:val="ListBullet"/>
         <w:ind w:left="880"/>
       </w:pPr>
       <w:r>
         <w:t>二</w:t>
-      </w:r>
-    </w:p>
-    <w:p>
-      <w:pPr>
-        <w:ind w:left="880"/>
-      </w:pPr>
-      <w:r>
+        <w:br/>
         <w:t>前号に該当する農業生産方式の導入の促進を図るための措置に関する事項</w:t>
       </w:r>
     </w:p>
@@ -236,52 +206,34 @@
     </w:p>
     <w:p>
       <w:pPr>
-        <w:pStyle w:val="Heading6"/>
+        <w:pStyle w:val="ListBullet"/>
         <w:ind w:left="880"/>
       </w:pPr>
       <w:r>
         <w:t>一</w:t>
-      </w:r>
-    </w:p>
-    <w:p>
-      <w:pPr>
-        <w:ind w:left="880"/>
-      </w:pPr>
-      <w:r>
+        <w:br/>
         <w:t>持続性の高い農業生産方式の導入に関する目標</w:t>
       </w:r>
     </w:p>
     <w:p>
       <w:pPr>
-        <w:pStyle w:val="Heading6"/>
+        <w:pStyle w:val="ListBullet"/>
         <w:ind w:left="880"/>
       </w:pPr>
       <w:r>
         <w:t>二</w:t>
-      </w:r>
-    </w:p>
-    <w:p>
-      <w:pPr>
-        <w:ind w:left="880"/>
-      </w:pPr>
-      <w:r>
+        <w:br/>
         <w:t>前号の目標を達成するために必要な施設の設置、機械の購入その他の措置に関する事項</w:t>
       </w:r>
     </w:p>
     <w:p>
       <w:pPr>
-        <w:pStyle w:val="Heading6"/>
+        <w:pStyle w:val="ListBullet"/>
         <w:ind w:left="880"/>
       </w:pPr>
       <w:r>
         <w:t>三</w:t>
-      </w:r>
-    </w:p>
-    <w:p>
-      <w:pPr>
-        <w:ind w:left="880"/>
-      </w:pPr>
-      <w:r>
+        <w:br/>
         <w:t>その他農林水産省令で定める事項</w:t>
       </w:r>
     </w:p>
@@ -459,7 +411,7 @@
         <w:pStyle w:val="Heading1"/>
       </w:pPr>
       <w:r>
-        <w:t>附　則（平成一四年五月二九日法律第五一号）</w:t>
+        <w:t>附則（平成一四年五月二九日法律第五一号）</w:t>
       </w:r>
     </w:p>
     <w:p>
@@ -485,7 +437,7 @@
         <w:pStyle w:val="Heading1"/>
       </w:pPr>
       <w:r>
-        <w:t>附　則（平成一九年三月三〇日法律第六号）</w:t>
+        <w:t>附則（平成一九年三月三〇日法律第六号）</w:t>
       </w:r>
     </w:p>
     <w:p>
@@ -537,7 +489,7 @@
         <w:pStyle w:val="Heading1"/>
       </w:pPr>
       <w:r>
-        <w:t>附　則（平成二二年四月九日法律第二三号）</w:t>
+        <w:t>附則（平成二二年四月九日法律第二三号）</w:t>
       </w:r>
     </w:p>
     <w:p>
@@ -551,23 +503,23 @@
     <w:p>
       <w:r>
         <w:t>この法律は、公布の日から起算して六月を超えない範囲内において政令で定める日から施行する。</w:t>
+        <w:br/>
+        <w:t>ただし、次の各号に掲げる規定は、当該各号に定める日から施行する。</w:t>
       </w:r>
     </w:p>
     <w:p>
       <w:pPr>
-        <w:pStyle w:val="Heading6"/>
+        <w:pStyle w:val="ListBullet"/>
         <w:ind w:left="880"/>
       </w:pPr>
       <w:r>
         <w:t>一</w:t>
-      </w:r>
-    </w:p>
-    <w:p>
-      <w:pPr>
-        <w:ind w:left="880"/>
-      </w:pPr>
-      <w:r>
+        <w:br/>
         <w:t>第三条中農業信用保証保険法第六十六条第一項及び第六十八条から第七十条までの改正規定並びに附則第十四条の規定</w:t>
+        <w:br/>
+        <w:br/>
+        <w:br/>
+        <w:t>公布の日</w:t>
       </w:r>
     </w:p>
     <w:p>
@@ -593,7 +545,7 @@
         <w:pStyle w:val="Heading1"/>
       </w:pPr>
       <w:r>
-        <w:t>附　則（平成二三年八月三〇日法律第一〇五号）</w:t>
+        <w:t>附則（平成二三年八月三〇日法律第一〇五号）</w:t>
       </w:r>
     </w:p>
     <w:p>
@@ -645,7 +597,7 @@
         <w:pStyle w:val="Heading1"/>
       </w:pPr>
       <w:r>
-        <w:t>附　則（平成二五年一一月二二日法律第七六号）</w:t>
+        <w:t>附則（平成二五年一一月二二日法律第七六号）</w:t>
       </w:r>
     </w:p>
     <w:p>
@@ -681,7 +633,7 @@
     </w:pPr>
     <w:r>
       <w:tab/>
-      <w:t>WeGov v0.1 - FTS141</w:t>
+      <w:t>WeGov v0.2 - FTS141</w:t>
     </w:r>
   </w:p>
 </w:ftr>
